--- a/public/template/template_tl.docx
+++ b/public/template/template_tl.docx
@@ -215,10 +215,10 @@
         <w:gridCol w:w="2539"/>
         <w:gridCol w:w="1801"/>
         <w:gridCol w:w="1439"/>
-        <w:gridCol w:w="1892"/>
+        <w:gridCol w:w="1893"/>
         <w:gridCol w:w="1980"/>
-        <w:gridCol w:w="1994"/>
-        <w:gridCol w:w="2148"/>
+        <w:gridCol w:w="1995"/>
+        <w:gridCol w:w="2146"/>
       </w:tblGrid>
       <w:tr>
         <w:trPr/>
@@ -324,7 +324,7 @@
         </w:tc>
         <w:tc>
           <w:tcPr>
-            <w:tcW w:w="5866" w:type="dxa"/>
+            <w:tcW w:w="5868" w:type="dxa"/>
             <w:gridSpan w:val="3"/>
             <w:tcBorders>
               <w:top w:val="single" w:sz="4" w:space="0" w:color="000000"/>
@@ -356,7 +356,7 @@
         </w:tc>
         <w:tc>
           <w:tcPr>
-            <w:tcW w:w="2148" w:type="dxa"/>
+            <w:tcW w:w="2146" w:type="dxa"/>
             <w:vMerge w:val="restart"/>
             <w:tcBorders>
               <w:top w:val="single" w:sz="4" w:space="0" w:color="000000"/>
@@ -516,7 +516,7 @@
         </w:tc>
         <w:tc>
           <w:tcPr>
-            <w:tcW w:w="1892" w:type="dxa"/>
+            <w:tcW w:w="1893" w:type="dxa"/>
             <w:tcBorders>
               <w:left w:val="single" w:sz="4" w:space="0" w:color="000000"/>
               <w:bottom w:val="single" w:sz="4" w:space="0" w:color="000000"/>
@@ -576,7 +576,7 @@
         </w:tc>
         <w:tc>
           <w:tcPr>
-            <w:tcW w:w="1994" w:type="dxa"/>
+            <w:tcW w:w="1995" w:type="dxa"/>
             <w:tcBorders>
               <w:left w:val="single" w:sz="4" w:space="0" w:color="000000"/>
               <w:bottom w:val="single" w:sz="4" w:space="0" w:color="000000"/>
@@ -610,7 +610,7 @@
         </w:tc>
         <w:tc>
           <w:tcPr>
-            <w:tcW w:w="2148" w:type="dxa"/>
+            <w:tcW w:w="2146" w:type="dxa"/>
             <w:vMerge w:val="continue"/>
             <w:tcBorders>
               <w:top w:val="single" w:sz="4" w:space="0" w:color="000000"/>
@@ -668,15 +668,7 @@
                 <w:sz w:val="24"/>
                 <w:szCs w:val="24"/>
               </w:rPr>
-              <w:t>${no</w:t>
-            </w:r>
-            <w:r>
-              <w:rPr>
-                <w:rFonts w:ascii="Arial" w:hAnsi="Arial"/>
-                <w:sz w:val="24"/>
-                <w:szCs w:val="24"/>
-              </w:rPr>
-              <w:t>}</w:t>
+              <w:t>${no}</w:t>
             </w:r>
           </w:p>
         </w:tc>
@@ -769,7 +761,7 @@
         </w:tc>
         <w:tc>
           <w:tcPr>
-            <w:tcW w:w="1892" w:type="dxa"/>
+            <w:tcW w:w="1893" w:type="dxa"/>
             <w:tcBorders>
               <w:left w:val="single" w:sz="4" w:space="0" w:color="000000"/>
               <w:bottom w:val="single" w:sz="4" w:space="0" w:color="000000"/>
@@ -827,7 +819,7 @@
         </w:tc>
         <w:tc>
           <w:tcPr>
-            <w:tcW w:w="1994" w:type="dxa"/>
+            <w:tcW w:w="1995" w:type="dxa"/>
             <w:tcBorders>
               <w:left w:val="single" w:sz="4" w:space="0" w:color="000000"/>
               <w:bottom w:val="single" w:sz="4" w:space="0" w:color="000000"/>
@@ -856,7 +848,7 @@
         </w:tc>
         <w:tc>
           <w:tcPr>
-            <w:tcW w:w="2148" w:type="dxa"/>
+            <w:tcW w:w="2146" w:type="dxa"/>
             <w:tcBorders>
               <w:left w:val="single" w:sz="4" w:space="0" w:color="000000"/>
               <w:bottom w:val="single" w:sz="4" w:space="0" w:color="000000"/>
@@ -972,9 +964,30 @@
           <w:szCs w:val="24"/>
         </w:rPr>
         <w:tab/>
-        <w:t>Ketua</w:t>
+      </w:r>
+      <w:r>
+        <w:rPr>
+          <w:rFonts w:ascii="Arial" w:hAnsi="Arial"/>
+          <w:sz w:val="24"/>
+          <w:szCs w:val="24"/>
+        </w:rPr>
+        <w:t>${jabatan_mengetahui}</w:t>
+      </w:r>
+      <w:r>
+        <w:rPr>
+          <w:rFonts w:ascii="Arial" w:hAnsi="Arial"/>
+          <w:sz w:val="24"/>
+          <w:szCs w:val="24"/>
+        </w:rPr>
         <w:tab/>
-        <w:t>Wakil Ketua</w:t>
+      </w:r>
+      <w:r>
+        <w:rPr>
+          <w:rFonts w:ascii="Arial" w:hAnsi="Arial"/>
+          <w:sz w:val="24"/>
+          <w:szCs w:val="24"/>
+        </w:rPr>
+        <w:t>${jabatan_pic}</w:t>
       </w:r>
     </w:p>
     <w:p>
@@ -1072,9 +1085,41 @@
           <w:szCs w:val="24"/>
         </w:rPr>
         <w:tab/>
-        <w:t>${nama_ketua}</w:t>
+        <w:t>${</w:t>
+      </w:r>
+      <w:r>
+        <w:rPr>
+          <w:rFonts w:ascii="Arial" w:hAnsi="Arial"/>
+          <w:sz w:val="24"/>
+          <w:szCs w:val="24"/>
+        </w:rPr>
+        <w:t>mengetahui</w:t>
+      </w:r>
+      <w:r>
+        <w:rPr>
+          <w:rFonts w:ascii="Arial" w:hAnsi="Arial"/>
+          <w:sz w:val="24"/>
+          <w:szCs w:val="24"/>
+        </w:rPr>
+        <w:t>}</w:t>
         <w:tab/>
-        <w:t>${nama_wakil_ketua}</w:t>
+        <w:t>${</w:t>
+      </w:r>
+      <w:r>
+        <w:rPr>
+          <w:rFonts w:ascii="Arial" w:hAnsi="Arial"/>
+          <w:sz w:val="24"/>
+          <w:szCs w:val="24"/>
+        </w:rPr>
+        <w:t>pic</w:t>
+      </w:r>
+      <w:r>
+        <w:rPr>
+          <w:rFonts w:ascii="Arial" w:hAnsi="Arial"/>
+          <w:sz w:val="24"/>
+          <w:szCs w:val="24"/>
+        </w:rPr>
+        <w:t>}</w:t>
       </w:r>
     </w:p>
     <w:sectPr>
